--- a/Progress 1_submitted/RoseBeam_Executive Summary _31July2014.docx
+++ b/Progress 1_submitted/RoseBeam_Executive Summary _31July2014.docx
@@ -390,32 +390,14 @@
       </w:r>
       <w:r>
         <w:rPr>
-          <w:rFonts w:hint="eastAsia"/>
           <w:b/>
           <w:bCs/>
+          <w:noProof/>
           <w:sz w:val="36"/>
           <w:szCs w:val="36"/>
-        </w:rPr>
-        <w:t>Yun</w:t>
-      </w:r>
-      <w:r>
-        <w:rPr>
-          <w:b/>
-          <w:bCs/>
-          <w:sz w:val="36"/>
-          <w:szCs w:val="36"/>
-        </w:rPr>
-        <w:t xml:space="preserve"> R</w:t>
-      </w:r>
-      <w:r>
-        <w:rPr>
-          <w:rFonts w:hint="eastAsia"/>
-          <w:b/>
-          <w:bCs/>
-          <w:sz w:val="36"/>
-          <w:szCs w:val="36"/>
-        </w:rPr>
-        <w:t>im Park</w:t>
+          <w:lang w:eastAsia="en-US" w:bidi="th-TH"/>
+        </w:rPr>
+        <w:t>Pattama Longkanee</w:t>
       </w:r>
     </w:p>
     <w:p>
@@ -1024,7 +1006,6 @@
             <w:pPr>
               <w:jc w:val="center"/>
               <w:rPr>
-                <w:rFonts w:hint="eastAsia"/>
                 <w:bCs/>
                 <w:sz w:val="22"/>
                 <w:szCs w:val="22"/>
@@ -1074,7 +1055,6 @@
             <w:pPr>
               <w:jc w:val="center"/>
               <w:rPr>
-                <w:rFonts w:hint="eastAsia"/>
                 <w:bCs/>
                 <w:sz w:val="22"/>
                 <w:szCs w:val="22"/>
@@ -1099,7 +1079,6 @@
             <w:pPr>
               <w:jc w:val="center"/>
               <w:rPr>
-                <w:rFonts w:hint="eastAsia"/>
                 <w:bCs/>
                 <w:sz w:val="22"/>
                 <w:szCs w:val="22"/>
@@ -1218,6 +1197,258 @@
           </w:p>
         </w:tc>
       </w:tr>
+      <w:tr>
+        <w:trPr>
+          <w:trHeight w:val="1033"/>
+        </w:trPr>
+        <w:tc>
+          <w:tcPr>
+            <w:tcW w:w="1573" w:type="dxa"/>
+          </w:tcPr>
+          <w:p>
+            <w:pPr>
+              <w:jc w:val="center"/>
+              <w:rPr>
+                <w:bCs/>
+                <w:sz w:val="22"/>
+                <w:szCs w:val="22"/>
+              </w:rPr>
+            </w:pPr>
+            <w:r>
+              <w:rPr>
+                <w:bCs/>
+                <w:sz w:val="22"/>
+                <w:szCs w:val="22"/>
+              </w:rPr>
+              <w:t>RoseBeam</w:t>
+            </w:r>
+            <w:r>
+              <w:rPr>
+                <w:rFonts w:hint="eastAsia"/>
+                <w:bCs/>
+                <w:sz w:val="22"/>
+                <w:szCs w:val="22"/>
+              </w:rPr>
+              <w:t>_Executive Summary</w:t>
+            </w:r>
+            <w:r>
+              <w:rPr>
+                <w:b/>
+                <w:sz w:val="22"/>
+                <w:szCs w:val="22"/>
+              </w:rPr>
+              <w:t>_</w:t>
+            </w:r>
+            <w:r>
+              <w:rPr>
+                <w:bCs/>
+                <w:sz w:val="22"/>
+                <w:szCs w:val="22"/>
+              </w:rPr>
+              <w:t>26AUG</w:t>
+            </w:r>
+            <w:r>
+              <w:rPr>
+                <w:bCs/>
+                <w:sz w:val="22"/>
+                <w:szCs w:val="22"/>
+              </w:rPr>
+              <w:t>2014</w:t>
+            </w:r>
+          </w:p>
+        </w:tc>
+        <w:tc>
+          <w:tcPr>
+            <w:tcW w:w="1532" w:type="dxa"/>
+          </w:tcPr>
+          <w:p>
+            <w:pPr>
+              <w:jc w:val="center"/>
+              <w:rPr>
+                <w:rFonts w:hint="eastAsia"/>
+                <w:bCs/>
+                <w:sz w:val="22"/>
+                <w:szCs w:val="22"/>
+              </w:rPr>
+            </w:pPr>
+            <w:r>
+              <w:rPr>
+                <w:rFonts w:hint="eastAsia"/>
+                <w:bCs/>
+                <w:sz w:val="22"/>
+                <w:szCs w:val="22"/>
+              </w:rPr>
+              <w:t>Executive Summary_V</w:t>
+            </w:r>
+            <w:r>
+              <w:rPr>
+                <w:bCs/>
+                <w:sz w:val="22"/>
+                <w:szCs w:val="22"/>
+              </w:rPr>
+              <w:t>1</w:t>
+            </w:r>
+            <w:r>
+              <w:rPr>
+                <w:rFonts w:hint="eastAsia"/>
+                <w:bCs/>
+                <w:sz w:val="22"/>
+                <w:szCs w:val="22"/>
+              </w:rPr>
+              <w:t>.</w:t>
+            </w:r>
+            <w:r>
+              <w:rPr>
+                <w:bCs/>
+                <w:sz w:val="22"/>
+                <w:szCs w:val="22"/>
+              </w:rPr>
+              <w:t>1</w:t>
+            </w:r>
+          </w:p>
+        </w:tc>
+        <w:tc>
+          <w:tcPr>
+            <w:tcW w:w="1170" w:type="dxa"/>
+          </w:tcPr>
+          <w:p>
+            <w:pPr>
+              <w:jc w:val="center"/>
+              <w:rPr>
+                <w:rFonts w:hint="eastAsia"/>
+                <w:bCs/>
+                <w:sz w:val="22"/>
+                <w:szCs w:val="22"/>
+              </w:rPr>
+            </w:pPr>
+            <w:r>
+              <w:rPr>
+                <w:rFonts w:hint="eastAsia"/>
+                <w:bCs/>
+                <w:sz w:val="22"/>
+                <w:szCs w:val="22"/>
+              </w:rPr>
+              <w:t>Reviewed</w:t>
+            </w:r>
+          </w:p>
+        </w:tc>
+        <w:tc>
+          <w:tcPr>
+            <w:tcW w:w="885" w:type="dxa"/>
+          </w:tcPr>
+          <w:p>
+            <w:pPr>
+              <w:jc w:val="center"/>
+              <w:rPr>
+                <w:bCs/>
+                <w:sz w:val="22"/>
+                <w:szCs w:val="22"/>
+              </w:rPr>
+            </w:pPr>
+            <w:r>
+              <w:rPr>
+                <w:bCs/>
+                <w:sz w:val="22"/>
+                <w:szCs w:val="22"/>
+              </w:rPr>
+              <w:t>26-07-2014</w:t>
+            </w:r>
+          </w:p>
+        </w:tc>
+        <w:tc>
+          <w:tcPr>
+            <w:tcW w:w="1512" w:type="dxa"/>
+          </w:tcPr>
+          <w:p>
+            <w:pPr>
+              <w:jc w:val="center"/>
+              <w:rPr>
+                <w:bCs/>
+                <w:sz w:val="22"/>
+                <w:szCs w:val="22"/>
+              </w:rPr>
+            </w:pPr>
+            <w:r>
+              <w:rPr>
+                <w:bCs/>
+                <w:sz w:val="22"/>
+                <w:szCs w:val="22"/>
+              </w:rPr>
+              <w:t>PM, SA, DEV, QA, Tester, Advisor</w:t>
+            </w:r>
+          </w:p>
+        </w:tc>
+        <w:tc>
+          <w:tcPr>
+            <w:tcW w:w="1358" w:type="dxa"/>
+          </w:tcPr>
+          <w:p>
+            <w:pPr>
+              <w:spacing w:before="2" w:after="2"/>
+              <w:jc w:val="center"/>
+              <w:rPr>
+                <w:szCs w:val="22"/>
+              </w:rPr>
+            </w:pPr>
+            <w:r>
+              <w:rPr>
+                <w:szCs w:val="22"/>
+              </w:rPr>
+              <w:t>Kanittee,</w:t>
+            </w:r>
+          </w:p>
+          <w:p>
+            <w:pPr>
+              <w:spacing w:before="2" w:after="2"/>
+              <w:jc w:val="center"/>
+              <w:rPr>
+                <w:szCs w:val="22"/>
+              </w:rPr>
+            </w:pPr>
+            <w:r>
+              <w:rPr>
+                <w:szCs w:val="22"/>
+              </w:rPr>
+              <w:t>Pimchittra</w:t>
+            </w:r>
+          </w:p>
+        </w:tc>
+        <w:tc>
+          <w:tcPr>
+            <w:tcW w:w="1704" w:type="dxa"/>
+          </w:tcPr>
+          <w:p>
+            <w:pPr>
+              <w:spacing w:before="2" w:after="2"/>
+              <w:jc w:val="center"/>
+              <w:rPr>
+                <w:szCs w:val="22"/>
+              </w:rPr>
+            </w:pPr>
+            <w:r>
+              <w:rPr>
+                <w:szCs w:val="22"/>
+              </w:rPr>
+              <w:t>Kanittee,</w:t>
+            </w:r>
+          </w:p>
+          <w:p>
+            <w:pPr>
+              <w:spacing w:before="2" w:after="2"/>
+              <w:jc w:val="center"/>
+              <w:rPr>
+                <w:szCs w:val="22"/>
+              </w:rPr>
+            </w:pPr>
+            <w:r>
+              <w:rPr>
+                <w:szCs w:val="22"/>
+              </w:rPr>
+              <w:t>Pimchittra</w:t>
+            </w:r>
+          </w:p>
+        </w:tc>
+      </w:tr>
     </w:tbl>
     <w:p>
       <w:pPr>
@@ -1313,26 +1544,6 @@
       <w:pPr>
         <w:rPr>
           <w:b/>
-          <w:bCs/>
-          <w:sz w:val="44"/>
-          <w:szCs w:val="44"/>
-        </w:rPr>
-      </w:pPr>
-    </w:p>
-    <w:p>
-      <w:pPr>
-        <w:rPr>
-          <w:b/>
-          <w:bCs/>
-          <w:sz w:val="44"/>
-          <w:szCs w:val="44"/>
-        </w:rPr>
-      </w:pPr>
-    </w:p>
-    <w:p>
-      <w:pPr>
-        <w:rPr>
-          <w:b/>
           <w:sz w:val="24"/>
         </w:rPr>
       </w:pPr>
@@ -1512,44 +1723,8 @@
           <w:sz w:val="28"/>
           <w:szCs w:val="28"/>
         </w:rPr>
-        <w:t xml:space="preserve">Ms. </w:t>
-      </w:r>
-      <w:r>
-        <w:rPr>
-          <w:rFonts w:hint="eastAsia"/>
-          <w:b/>
-          <w:sz w:val="28"/>
-          <w:szCs w:val="28"/>
-        </w:rPr>
-        <w:t>Yun</w:t>
-      </w:r>
-      <w:r>
-        <w:rPr>
-          <w:b/>
-          <w:sz w:val="28"/>
-          <w:szCs w:val="28"/>
-        </w:rPr>
-        <w:t xml:space="preserve"> R</w:t>
-      </w:r>
-      <w:r>
-        <w:rPr>
-          <w:rFonts w:hint="eastAsia"/>
-          <w:b/>
-          <w:sz w:val="28"/>
-          <w:szCs w:val="28"/>
-        </w:rPr>
-        <w:t>im Park</w:t>
-      </w:r>
-    </w:p>
-    <w:p>
-      <w:pPr>
-        <w:rPr>
-          <w:b/>
-          <w:bCs/>
-          <w:sz w:val="44"/>
-          <w:szCs w:val="44"/>
-        </w:rPr>
-      </w:pPr>
+        <w:t>Pattama Longkane</w:t>
+      </w:r>
     </w:p>
     <w:p>
       <w:pPr>
@@ -1567,6 +1742,7 @@
           <w:sz w:val="40"/>
           <w:szCs w:val="40"/>
         </w:rPr>
+        <w:lastRenderedPageBreak/>
         <w:t>Executive Summary</w:t>
       </w:r>
       <w:commentRangeEnd w:id="0"/>
@@ -2315,7 +2491,14 @@
                 <w:sz w:val="22"/>
                 <w:szCs w:val="22"/>
               </w:rPr>
-              <w:t>3 Sept - Progress report II submission</w:t>
+              <w:t>the end of September-</w:t>
+            </w:r>
+            <w:r>
+              <w:rPr>
+                <w:sz w:val="22"/>
+                <w:szCs w:val="22"/>
+              </w:rPr>
+              <w:t xml:space="preserve"> Progress report II submission</w:t>
             </w:r>
           </w:p>
         </w:tc>
@@ -2756,7 +2939,6 @@
           <w:sz w:val="22"/>
           <w:szCs w:val="22"/>
         </w:rPr>
-        <w:lastRenderedPageBreak/>
         <w:tab/>
       </w:r>
       <w:r>
@@ -3672,6 +3854,96 @@
       </w:r>
     </w:p>
     <w:p/>
+    <w:p/>
+    <w:p/>
+    <w:p/>
+    <w:p/>
+    <w:p/>
+    <w:p/>
+    <w:p/>
+    <w:p/>
+    <w:p/>
+    <w:p/>
+    <w:p/>
+    <w:p>
+      <w:r>
+        <w:lastRenderedPageBreak/>
+        <w:t xml:space="preserve">Question </w:t>
+      </w:r>
+    </w:p>
+    <w:p/>
+    <w:p>
+      <w:pPr>
+        <w:pStyle w:val="ae"/>
+        <w:numPr>
+          <w:ilvl w:val="3"/>
+          <w:numId w:val="1"/>
+        </w:numPr>
+        <w:ind w:left="426"/>
+      </w:pPr>
+      <w:r>
+        <w:t xml:space="preserve">Chatting – Dose it safe to use? Violating laws? </w:t>
+      </w:r>
+    </w:p>
+    <w:p>
+      <w:pPr>
+        <w:pStyle w:val="ae"/>
+        <w:ind w:left="426"/>
+      </w:pPr>
+      <w:r>
+        <w:t>= We will improve this by hiding the chat</w:t>
+      </w:r>
+      <w:r>
+        <w:t xml:space="preserve"> function instead of showing the chatting’s user interface directly, prevent forcing user to use it. And Driver can decide to use this function when they are not driving.</w:t>
+      </w:r>
+    </w:p>
+    <w:p>
+      <w:r>
+        <w:t>2.  What if there are lots of passenger &amp; drivers? How much traffic are you expecting the server to deal with?</w:t>
+      </w:r>
+    </w:p>
+    <w:p>
+      <w:r>
+        <w:t>= we will keep some information in temporary. And in the future, if time permit we can improve our server system to make it more efficiency than this.</w:t>
+      </w:r>
+    </w:p>
+    <w:p/>
+    <w:p>
+      <w:r>
+        <w:t>Suggestion from teacher &amp; things that need to be improve</w:t>
+      </w:r>
+    </w:p>
+    <w:p>
+      <w:r>
+        <w:rPr>
+          <w:rFonts w:cstheme="minorBidi"/>
+          <w:lang w:bidi="th-TH"/>
+        </w:rPr>
+        <w:t>1.User interface for passenger &amp; driver mobile application – make it easier to</w:t>
+      </w:r>
+      <w:r>
+        <w:t xml:space="preserve"> </w:t>
+      </w:r>
+      <w:r>
+        <w:t>use &amp; good looking. For Driver, less interaction.</w:t>
+      </w:r>
+    </w:p>
+    <w:p>
+      <w:r>
+        <w:t>2.improve Database design – Combine the table that can mix them together. Check the redundancy.</w:t>
+      </w:r>
+    </w:p>
+    <w:p>
+      <w:r>
+        <w:t>3.Improve document</w:t>
+      </w:r>
+      <w:r>
+        <w:t>.</w:t>
+      </w:r>
+      <w:r>
+        <w:t xml:space="preserve"> readability diagram. </w:t>
+      </w:r>
+    </w:p>
     <w:sectPr>
       <w:pgSz w:w="11906" w:h="16838"/>
       <w:pgMar w:top="1440" w:right="1800" w:bottom="1440" w:left="1800" w:header="851" w:footer="992" w:gutter="0"/>
@@ -3941,7 +4213,7 @@
                             <w:sz w:val="18"/>
                             <w:lang w:eastAsia="en-US"/>
                           </w:rPr>
-                          <w:t>2</w:t>
+                          <w:t>5</w:t>
                         </w:r>
                       </w:fldSimple>
                     </w:p>
@@ -4678,6 +4950,17 @@
       <w:lang w:eastAsia="zh-CN" w:bidi="ar-SA"/>
     </w:rPr>
   </w:style>
+  <w:style w:type="paragraph" w:styleId="ae">
+    <w:name w:val="List Paragraph"/>
+    <w:basedOn w:val="a"/>
+    <w:uiPriority w:val="34"/>
+    <w:qFormat/>
+    <w:rsid w:val="00887C52"/>
+    <w:pPr>
+      <w:ind w:left="720"/>
+      <w:contextualSpacing/>
+    </w:pPr>
+  </w:style>
 </w:styles>
 </file>
 
